--- a/Documentacion y planificacion/Reuniones formales/F[014] 23-8/Planificación 14º  Reunión.docx
+++ b/Documentacion y planificacion/Reuniones formales/F[014] 23-8/Planificación 14º  Reunión.docx
@@ -128,23 +128,7 @@
           <w:sz w:val="24"/>
           <w:szCs w:val="24"/>
         </w:rPr>
-        <w:t xml:space="preserve">Ruta en </w:t>
-      </w:r>
-      <w:proofErr w:type="spellStart"/>
-      <w:r>
-        <w:rPr>
-          <w:sz w:val="24"/>
-          <w:szCs w:val="24"/>
-        </w:rPr>
-        <w:t>GitLab</w:t>
-      </w:r>
-      <w:proofErr w:type="spellEnd"/>
-      <w:r>
-        <w:rPr>
-          <w:sz w:val="24"/>
-          <w:szCs w:val="24"/>
-        </w:rPr>
-        <w:t>: /</w:t>
+        <w:t>Ruta en GitLab: /</w:t>
       </w:r>
       <w:r>
         <w:rPr>
@@ -463,7 +447,25 @@
           <w:sz w:val="24"/>
           <w:szCs w:val="40"/>
         </w:rPr>
-        <w:t xml:space="preserve">progreso de la aplicación del operario </w:t>
+        <w:t xml:space="preserve">progreso de la aplicación del </w:t>
+      </w:r>
+      <w:proofErr w:type="spellStart"/>
+      <w:r>
+        <w:rPr>
+          <w:rFonts w:ascii="Open Sans" w:hAnsi="Open Sans" w:cs="Open Sans"/>
+          <w:sz w:val="24"/>
+          <w:szCs w:val="40"/>
+        </w:rPr>
+        <w:t>adminisatrador</w:t>
+      </w:r>
+      <w:proofErr w:type="spellEnd"/>
+      <w:r>
+        <w:rPr>
+          <w:rFonts w:ascii="Open Sans" w:hAnsi="Open Sans" w:cs="Open Sans"/>
+          <w:sz w:val="24"/>
+          <w:szCs w:val="40"/>
+        </w:rPr>
+        <w:t xml:space="preserve"> </w:t>
       </w:r>
     </w:p>
     <w:p>
@@ -591,17 +593,7 @@
           <w:sz w:val="24"/>
           <w:szCs w:val="40"/>
         </w:rPr>
-        <w:t>Analizar diagrama de proceso</w:t>
-      </w:r>
-      <w:bookmarkStart w:id="1" w:name="_GoBack"/>
-      <w:bookmarkEnd w:id="1"/>
-      <w:r>
-        <w:rPr>
-          <w:rFonts w:ascii="Open Sans" w:hAnsi="Open Sans" w:cs="Open Sans"/>
-          <w:sz w:val="24"/>
-          <w:szCs w:val="40"/>
-        </w:rPr>
-        <w:t xml:space="preserve"> y discutir que métodos representar </w:t>
+        <w:t xml:space="preserve">Analizar diagrama de proceso y discutir que métodos representar </w:t>
       </w:r>
     </w:p>
     <w:p>
@@ -623,7 +615,17 @@
           <w:sz w:val="24"/>
           <w:szCs w:val="40"/>
         </w:rPr>
-        <w:t xml:space="preserve">Analizar forma que la cual se realizara el integrador de durante la semana. </w:t>
+        <w:t>Analizar forma que la cual se realizara el integrador de durante la sem</w:t>
+      </w:r>
+      <w:bookmarkStart w:id="1" w:name="_GoBack"/>
+      <w:bookmarkEnd w:id="1"/>
+      <w:r>
+        <w:rPr>
+          <w:rFonts w:ascii="Open Sans" w:hAnsi="Open Sans" w:cs="Open Sans"/>
+          <w:sz w:val="24"/>
+          <w:szCs w:val="40"/>
+        </w:rPr>
+        <w:t xml:space="preserve">ana. </w:t>
       </w:r>
     </w:p>
     <w:sectPr>
